--- a/平成31年度/03_スポーツ少年団 協会 関連/03.03_ジュニアスポーツ1Dayスキルアップスクール「バスケットボール」/ジュニアスポーツ1Dayスキルアップスクール「バスケットボール」.docx
+++ b/平成31年度/03_スポーツ少年団 協会 関連/03.03_ジュニアスポーツ1Dayスキルアップスクール「バスケットボール」/ジュニアスポーツ1Dayスキルアップスクール「バスケットボール」.docx
@@ -1,6 +1,6 @@
 
 <file path=word/document.xml><?xml version="1.0" encoding="utf-8"?>
-<w:document xmlns:wpc="http://schemas.microsoft.com/office/word/2010/wordprocessingCanvas" xmlns:cx="http://schemas.microsoft.com/office/drawing/2014/chartex" xmlns:cx1="http://schemas.microsoft.com/office/drawing/2015/9/8/chartex" xmlns:cx2="http://schemas.microsoft.com/office/drawing/2015/10/21/chartex" xmlns:cx3="http://schemas.microsoft.com/office/drawing/2016/5/9/chartex" xmlns:cx4="http://schemas.microsoft.com/office/drawing/2016/5/10/chartex" xmlns:cx5="http://schemas.microsoft.com/office/drawing/2016/5/11/chartex" xmlns:cx6="http://schemas.microsoft.com/office/drawing/2016/5/12/chartex" xmlns:cx7="http://schemas.microsoft.com/office/drawing/2016/5/13/chartex" xmlns:cx8="http://schemas.microsoft.com/office/drawing/2016/5/14/chartex" xmlns:mc="http://schemas.openxmlformats.org/markup-compatibility/2006" xmlns:aink="http://schemas.microsoft.com/office/drawing/2016/ink" xmlns:am3d="http://schemas.microsoft.com/office/drawing/2017/model3d" xmlns:o="urn:schemas-microsoft-com:office:office" xmlns:r="http://schemas.openxmlformats.org/officeDocument/2006/relationships" xmlns:m="http://schemas.openxmlformats.org/officeDocument/2006/math" xmlns:v="urn:schemas-microsoft-com:vml" xmlns:wp14="http://schemas.microsoft.com/office/word/2010/wordprocessingDrawing" xmlns:wp="http://schemas.openxmlformats.org/drawingml/2006/wordprocessingDrawing" xmlns:w10="urn:schemas-microsoft-com:office:word" xmlns:w="http://schemas.openxmlformats.org/wordprocessingml/2006/main" xmlns:w14="http://schemas.microsoft.com/office/word/2010/wordml" xmlns:w15="http://schemas.microsoft.com/office/word/2012/wordml" xmlns:w16cid="http://schemas.microsoft.com/office/word/2016/wordml/cid" xmlns:w16se="http://schemas.microsoft.com/office/word/2015/wordml/symex" xmlns:wpg="http://schemas.microsoft.com/office/word/2010/wordprocessingGroup" xmlns:wpi="http://schemas.microsoft.com/office/word/2010/wordprocessingInk" xmlns:wne="http://schemas.microsoft.com/office/word/2006/wordml" xmlns:wps="http://schemas.microsoft.com/office/word/2010/wordprocessingShape" mc:Ignorable="w14 w15 w16se w16cid wp14">
+<w:document xmlns:wpc="http://schemas.microsoft.com/office/word/2010/wordprocessingCanvas" xmlns:mc="http://schemas.openxmlformats.org/markup-compatibility/2006" xmlns:o="urn:schemas-microsoft-com:office:office" xmlns:r="http://schemas.openxmlformats.org/officeDocument/2006/relationships" xmlns:m="http://schemas.openxmlformats.org/officeDocument/2006/math" xmlns:v="urn:schemas-microsoft-com:vml" xmlns:wp14="http://schemas.microsoft.com/office/word/2010/wordprocessingDrawing" xmlns:wp="http://schemas.openxmlformats.org/drawingml/2006/wordprocessingDrawing" xmlns:w10="urn:schemas-microsoft-com:office:word" xmlns:w="http://schemas.openxmlformats.org/wordprocessingml/2006/main" xmlns:w14="http://schemas.microsoft.com/office/word/2010/wordml" xmlns:w15="http://schemas.microsoft.com/office/word/2012/wordml" xmlns:wpg="http://schemas.microsoft.com/office/word/2010/wordprocessingGroup" xmlns:wpi="http://schemas.microsoft.com/office/word/2010/wordprocessingInk" xmlns:wne="http://schemas.microsoft.com/office/word/2006/wordml" xmlns:wps="http://schemas.microsoft.com/office/word/2010/wordprocessingShape" mc:Ignorable="w14 w15 wp14">
   <w:body>
     <w:p>
       <w:pPr>
@@ -1266,8 +1266,6 @@
         </w:rPr>
         <w:t>市内</w:t>
       </w:r>
-      <w:bookmarkStart w:id="0" w:name="_GoBack"/>
-      <w:bookmarkEnd w:id="0"/>
       <w:r>
         <w:rPr>
           <w:rFonts w:ascii="ＭＳ Ｐ明朝" w:eastAsia="ＭＳ Ｐ明朝" w:hAnsi="ＭＳ Ｐ明朝" w:hint="eastAsia"/>
@@ -2360,7 +2358,7 @@
               </wp:anchor>
             </w:drawing>
           </mc:Choice>
-          <mc:Fallback>
+          <mc:Fallback xmlns:w16se="http://schemas.microsoft.com/office/word/2015/wordml/symex" xmlns:w16cid="http://schemas.microsoft.com/office/word/2016/wordml/cid" xmlns:am3d="http://schemas.microsoft.com/office/drawing/2017/model3d" xmlns:aink="http://schemas.microsoft.com/office/drawing/2016/ink" xmlns:cx8="http://schemas.microsoft.com/office/drawing/2016/5/14/chartex" xmlns:cx7="http://schemas.microsoft.com/office/drawing/2016/5/13/chartex" xmlns:cx6="http://schemas.microsoft.com/office/drawing/2016/5/12/chartex" xmlns:cx5="http://schemas.microsoft.com/office/drawing/2016/5/11/chartex" xmlns:cx4="http://schemas.microsoft.com/office/drawing/2016/5/10/chartex" xmlns:cx3="http://schemas.microsoft.com/office/drawing/2016/5/9/chartex" xmlns:cx2="http://schemas.microsoft.com/office/drawing/2015/10/21/chartex" xmlns:cx1="http://schemas.microsoft.com/office/drawing/2015/9/8/chartex" xmlns:cx="http://schemas.microsoft.com/office/drawing/2014/chartex">
             <w:pict>
               <v:line w14:anchorId="4829850B" id="直線コネクタ 2" o:spid="_x0000_s1026" style="position:absolute;left:0;text-align:left;z-index:251660288;visibility:visible;mso-wrap-style:square;mso-width-percent:0;mso-height-percent:0;mso-wrap-distance-left:9pt;mso-wrap-distance-top:-3e-5mm;mso-wrap-distance-right:9pt;mso-wrap-distance-bottom:-3e-5mm;mso-position-horizontal:absolute;mso-position-horizontal-relative:text;mso-position-vertical:absolute;mso-position-vertical-relative:text;mso-width-percent:0;mso-height-percent:0;mso-width-relative:page;mso-height-relative:page" from="-67.05pt,26.35pt" to="479.7pt,26.35pt" o:gfxdata="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" strokecolor="#4579b8 [3044]" strokeweight="1.25pt">
                 <v:stroke dashstyle="3 1" linestyle="thinThin"/>
@@ -2621,6 +2619,15 @@
                 <w:kern w:val="0"/>
                 <w:sz w:val="22"/>
               </w:rPr>
+              <w:t>栃尾ウィザーズ</w:t>
+            </w:r>
+            <w:r>
+              <w:rPr>
+                <w:rFonts w:ascii="ＭＳ Ｐゴシック" w:eastAsia="ＭＳ Ｐゴシック" w:hAnsi="ＭＳ Ｐゴシック" w:cs="ＭＳ Ｐゴシック" w:hint="eastAsia"/>
+                <w:color w:val="000000"/>
+                <w:kern w:val="0"/>
+                <w:sz w:val="22"/>
+              </w:rPr>
               <w:t xml:space="preserve">　　　　　　　　　　　　　　　　　　　　　　　　　　　　　　　</w:t>
             </w:r>
           </w:p>
@@ -2699,6 +2706,15 @@
                 <w:sz w:val="22"/>
               </w:rPr>
             </w:pPr>
+            <w:r>
+              <w:rPr>
+                <w:rFonts w:ascii="ＭＳ Ｐゴシック" w:eastAsia="ＭＳ Ｐゴシック" w:hAnsi="ＭＳ Ｐゴシック" w:cs="ＭＳ Ｐゴシック" w:hint="eastAsia"/>
+                <w:color w:val="000000"/>
+                <w:kern w:val="0"/>
+                <w:sz w:val="22"/>
+              </w:rPr>
+              <w:t>渡辺　隆子</w:t>
+            </w:r>
           </w:p>
         </w:tc>
       </w:tr>
@@ -2795,6 +2811,17 @@
               </w:rPr>
               <w:t>TEL</w:t>
             </w:r>
+            <w:r>
+              <w:rPr>
+                <w:rFonts w:ascii="ＭＳ Ｐゴシック" w:eastAsia="ＭＳ Ｐゴシック" w:hAnsi="ＭＳ Ｐゴシック" w:cs="ＭＳ Ｐゴシック" w:hint="eastAsia"/>
+                <w:color w:val="000000"/>
+                <w:kern w:val="0"/>
+                <w:sz w:val="22"/>
+              </w:rPr>
+              <w:t xml:space="preserve">　090-7254-5280</w:t>
+            </w:r>
+            <w:bookmarkStart w:id="0" w:name="_GoBack"/>
+            <w:bookmarkEnd w:id="0"/>
           </w:p>
         </w:tc>
         <w:tc>
@@ -2857,6 +2884,15 @@
                 <w:sz w:val="22"/>
               </w:rPr>
             </w:pPr>
+            <w:r>
+              <w:rPr>
+                <w:rFonts w:ascii="ＭＳ Ｐゴシック" w:eastAsia="ＭＳ Ｐゴシック" w:hAnsi="ＭＳ Ｐゴシック" w:cs="ＭＳ Ｐゴシック" w:hint="eastAsia"/>
+                <w:color w:val="000000"/>
+                <w:kern w:val="0"/>
+                <w:sz w:val="22"/>
+              </w:rPr>
+              <w:t>保護者会副会長</w:t>
+            </w:r>
           </w:p>
         </w:tc>
       </w:tr>
@@ -3033,7 +3069,25 @@
                 <w:kern w:val="0"/>
                 <w:sz w:val="22"/>
               </w:rPr>
-              <w:t xml:space="preserve">　　　　　　　　　　　　　　　　　　名</w:t>
+              <w:t xml:space="preserve">　　　　　　　　　　　　　　　　　</w:t>
+            </w:r>
+            <w:r>
+              <w:rPr>
+                <w:rFonts w:ascii="ＭＳ Ｐゴシック" w:eastAsia="ＭＳ Ｐゴシック" w:hAnsi="ＭＳ Ｐゴシック" w:cs="ＭＳ Ｐゴシック" w:hint="eastAsia"/>
+                <w:color w:val="000000"/>
+                <w:kern w:val="0"/>
+                <w:sz w:val="22"/>
+              </w:rPr>
+              <w:t>３</w:t>
+            </w:r>
+            <w:r>
+              <w:rPr>
+                <w:rFonts w:ascii="ＭＳ Ｐゴシック" w:eastAsia="ＭＳ Ｐゴシック" w:hAnsi="ＭＳ Ｐゴシック" w:cs="ＭＳ Ｐゴシック" w:hint="eastAsia"/>
+                <w:color w:val="000000"/>
+                <w:kern w:val="0"/>
+                <w:sz w:val="22"/>
+              </w:rPr>
+              <w:t>名</w:t>
             </w:r>
           </w:p>
         </w:tc>
@@ -3454,7 +3508,7 @@
               </wp:anchor>
             </w:drawing>
           </mc:Choice>
-          <mc:Fallback>
+          <mc:Fallback xmlns:w16se="http://schemas.microsoft.com/office/word/2015/wordml/symex" xmlns:w16cid="http://schemas.microsoft.com/office/word/2016/wordml/cid" xmlns:am3d="http://schemas.microsoft.com/office/drawing/2017/model3d" xmlns:aink="http://schemas.microsoft.com/office/drawing/2016/ink" xmlns:cx8="http://schemas.microsoft.com/office/drawing/2016/5/14/chartex" xmlns:cx7="http://schemas.microsoft.com/office/drawing/2016/5/13/chartex" xmlns:cx6="http://schemas.microsoft.com/office/drawing/2016/5/12/chartex" xmlns:cx5="http://schemas.microsoft.com/office/drawing/2016/5/11/chartex" xmlns:cx4="http://schemas.microsoft.com/office/drawing/2016/5/10/chartex" xmlns:cx3="http://schemas.microsoft.com/office/drawing/2016/5/9/chartex" xmlns:cx2="http://schemas.microsoft.com/office/drawing/2015/10/21/chartex" xmlns:cx1="http://schemas.microsoft.com/office/drawing/2015/9/8/chartex" xmlns:cx="http://schemas.microsoft.com/office/drawing/2014/chartex">
             <w:pict>
               <v:shapetype id="_x0000_t202" coordsize="21600,21600" o:spt="202" path="m,l,21600r21600,l21600,xe">
                 <v:stroke joinstyle="miter"/>
@@ -3690,7 +3744,7 @@
 </file>
 
 <file path=word/endnotes.xml><?xml version="1.0" encoding="utf-8"?>
-<w:endnotes xmlns:wpc="http://schemas.microsoft.com/office/word/2010/wordprocessingCanvas" xmlns:cx="http://schemas.microsoft.com/office/drawing/2014/chartex" xmlns:cx1="http://schemas.microsoft.com/office/drawing/2015/9/8/chartex" xmlns:cx2="http://schemas.microsoft.com/office/drawing/2015/10/21/chartex" xmlns:cx3="http://schemas.microsoft.com/office/drawing/2016/5/9/chartex" xmlns:cx4="http://schemas.microsoft.com/office/drawing/2016/5/10/chartex" xmlns:cx5="http://schemas.microsoft.com/office/drawing/2016/5/11/chartex" xmlns:cx6="http://schemas.microsoft.com/office/drawing/2016/5/12/chartex" xmlns:cx7="http://schemas.microsoft.com/office/drawing/2016/5/13/chartex" xmlns:cx8="http://schemas.microsoft.com/office/drawing/2016/5/14/chartex" xmlns:mc="http://schemas.openxmlformats.org/markup-compatibility/2006" xmlns:aink="http://schemas.microsoft.com/office/drawing/2016/ink" xmlns:am3d="http://schemas.microsoft.com/office/drawing/2017/model3d" xmlns:o="urn:schemas-microsoft-com:office:office" xmlns:r="http://schemas.openxmlformats.org/officeDocument/2006/relationships" xmlns:m="http://schemas.openxmlformats.org/officeDocument/2006/math" xmlns:v="urn:schemas-microsoft-com:vml" xmlns:wp14="http://schemas.microsoft.com/office/word/2010/wordprocessingDrawing" xmlns:wp="http://schemas.openxmlformats.org/drawingml/2006/wordprocessingDrawing" xmlns:w10="urn:schemas-microsoft-com:office:word" xmlns:w="http://schemas.openxmlformats.org/wordprocessingml/2006/main" xmlns:w14="http://schemas.microsoft.com/office/word/2010/wordml" xmlns:w15="http://schemas.microsoft.com/office/word/2012/wordml" xmlns:w16cid="http://schemas.microsoft.com/office/word/2016/wordml/cid" xmlns:w16se="http://schemas.microsoft.com/office/word/2015/wordml/symex" xmlns:wpg="http://schemas.microsoft.com/office/word/2010/wordprocessingGroup" xmlns:wpi="http://schemas.microsoft.com/office/word/2010/wordprocessingInk" xmlns:wne="http://schemas.microsoft.com/office/word/2006/wordml" xmlns:wps="http://schemas.microsoft.com/office/word/2010/wordprocessingShape" mc:Ignorable="w14 w15 w16se w16cid wp14">
+<w:endnotes xmlns:wpc="http://schemas.microsoft.com/office/word/2010/wordprocessingCanvas" xmlns:mc="http://schemas.openxmlformats.org/markup-compatibility/2006" xmlns:o="urn:schemas-microsoft-com:office:office" xmlns:r="http://schemas.openxmlformats.org/officeDocument/2006/relationships" xmlns:m="http://schemas.openxmlformats.org/officeDocument/2006/math" xmlns:v="urn:schemas-microsoft-com:vml" xmlns:wp14="http://schemas.microsoft.com/office/word/2010/wordprocessingDrawing" xmlns:wp="http://schemas.openxmlformats.org/drawingml/2006/wordprocessingDrawing" xmlns:w10="urn:schemas-microsoft-com:office:word" xmlns:w="http://schemas.openxmlformats.org/wordprocessingml/2006/main" xmlns:w14="http://schemas.microsoft.com/office/word/2010/wordml" xmlns:w15="http://schemas.microsoft.com/office/word/2012/wordml" xmlns:wpg="http://schemas.microsoft.com/office/word/2010/wordprocessingGroup" xmlns:wpi="http://schemas.microsoft.com/office/word/2010/wordprocessingInk" xmlns:wne="http://schemas.microsoft.com/office/word/2006/wordml" xmlns:wps="http://schemas.microsoft.com/office/word/2010/wordprocessingShape" mc:Ignorable="w14 w15 wp14">
   <w:endnote w:type="separator" w:id="-1">
     <w:p>
       <w:r>
@@ -3709,7 +3763,7 @@
 </file>
 
 <file path=word/footnotes.xml><?xml version="1.0" encoding="utf-8"?>
-<w:footnotes xmlns:wpc="http://schemas.microsoft.com/office/word/2010/wordprocessingCanvas" xmlns:cx="http://schemas.microsoft.com/office/drawing/2014/chartex" xmlns:cx1="http://schemas.microsoft.com/office/drawing/2015/9/8/chartex" xmlns:cx2="http://schemas.microsoft.com/office/drawing/2015/10/21/chartex" xmlns:cx3="http://schemas.microsoft.com/office/drawing/2016/5/9/chartex" xmlns:cx4="http://schemas.microsoft.com/office/drawing/2016/5/10/chartex" xmlns:cx5="http://schemas.microsoft.com/office/drawing/2016/5/11/chartex" xmlns:cx6="http://schemas.microsoft.com/office/drawing/2016/5/12/chartex" xmlns:cx7="http://schemas.microsoft.com/office/drawing/2016/5/13/chartex" xmlns:cx8="http://schemas.microsoft.com/office/drawing/2016/5/14/chartex" xmlns:mc="http://schemas.openxmlformats.org/markup-compatibility/2006" xmlns:aink="http://schemas.microsoft.com/office/drawing/2016/ink" xmlns:am3d="http://schemas.microsoft.com/office/drawing/2017/model3d" xmlns:o="urn:schemas-microsoft-com:office:office" xmlns:r="http://schemas.openxmlformats.org/officeDocument/2006/relationships" xmlns:m="http://schemas.openxmlformats.org/officeDocument/2006/math" xmlns:v="urn:schemas-microsoft-com:vml" xmlns:wp14="http://schemas.microsoft.com/office/word/2010/wordprocessingDrawing" xmlns:wp="http://schemas.openxmlformats.org/drawingml/2006/wordprocessingDrawing" xmlns:w10="urn:schemas-microsoft-com:office:word" xmlns:w="http://schemas.openxmlformats.org/wordprocessingml/2006/main" xmlns:w14="http://schemas.microsoft.com/office/word/2010/wordml" xmlns:w15="http://schemas.microsoft.com/office/word/2012/wordml" xmlns:w16cid="http://schemas.microsoft.com/office/word/2016/wordml/cid" xmlns:w16se="http://schemas.microsoft.com/office/word/2015/wordml/symex" xmlns:wpg="http://schemas.microsoft.com/office/word/2010/wordprocessingGroup" xmlns:wpi="http://schemas.microsoft.com/office/word/2010/wordprocessingInk" xmlns:wne="http://schemas.microsoft.com/office/word/2006/wordml" xmlns:wps="http://schemas.microsoft.com/office/word/2010/wordprocessingShape" mc:Ignorable="w14 w15 w16se w16cid wp14">
+<w:footnotes xmlns:wpc="http://schemas.microsoft.com/office/word/2010/wordprocessingCanvas" xmlns:mc="http://schemas.openxmlformats.org/markup-compatibility/2006" xmlns:o="urn:schemas-microsoft-com:office:office" xmlns:r="http://schemas.openxmlformats.org/officeDocument/2006/relationships" xmlns:m="http://schemas.openxmlformats.org/officeDocument/2006/math" xmlns:v="urn:schemas-microsoft-com:vml" xmlns:wp14="http://schemas.microsoft.com/office/word/2010/wordprocessingDrawing" xmlns:wp="http://schemas.openxmlformats.org/drawingml/2006/wordprocessingDrawing" xmlns:w10="urn:schemas-microsoft-com:office:word" xmlns:w="http://schemas.openxmlformats.org/wordprocessingml/2006/main" xmlns:w14="http://schemas.microsoft.com/office/word/2010/wordml" xmlns:w15="http://schemas.microsoft.com/office/word/2012/wordml" xmlns:wpg="http://schemas.microsoft.com/office/word/2010/wordprocessingGroup" xmlns:wpi="http://schemas.microsoft.com/office/word/2010/wordprocessingInk" xmlns:wne="http://schemas.microsoft.com/office/word/2006/wordml" xmlns:wps="http://schemas.microsoft.com/office/word/2010/wordprocessingShape" mc:Ignorable="w14 w15 wp14">
   <w:footnote w:type="separator" w:id="-1">
     <w:p>
       <w:r>
@@ -3728,7 +3782,7 @@
 </file>
 
 <file path=word/header1.xml><?xml version="1.0" encoding="utf-8"?>
-<w:hdr xmlns:wpc="http://schemas.microsoft.com/office/word/2010/wordprocessingCanvas" xmlns:cx="http://schemas.microsoft.com/office/drawing/2014/chartex" xmlns:cx1="http://schemas.microsoft.com/office/drawing/2015/9/8/chartex" xmlns:cx2="http://schemas.microsoft.com/office/drawing/2015/10/21/chartex" xmlns:cx3="http://schemas.microsoft.com/office/drawing/2016/5/9/chartex" xmlns:cx4="http://schemas.microsoft.com/office/drawing/2016/5/10/chartex" xmlns:cx5="http://schemas.microsoft.com/office/drawing/2016/5/11/chartex" xmlns:cx6="http://schemas.microsoft.com/office/drawing/2016/5/12/chartex" xmlns:cx7="http://schemas.microsoft.com/office/drawing/2016/5/13/chartex" xmlns:cx8="http://schemas.microsoft.com/office/drawing/2016/5/14/chartex" xmlns:mc="http://schemas.openxmlformats.org/markup-compatibility/2006" xmlns:aink="http://schemas.microsoft.com/office/drawing/2016/ink" xmlns:am3d="http://schemas.microsoft.com/office/drawing/2017/model3d" xmlns:o="urn:schemas-microsoft-com:office:office" xmlns:r="http://schemas.openxmlformats.org/officeDocument/2006/relationships" xmlns:m="http://schemas.openxmlformats.org/officeDocument/2006/math" xmlns:v="urn:schemas-microsoft-com:vml" xmlns:wp14="http://schemas.microsoft.com/office/word/2010/wordprocessingDrawing" xmlns:wp="http://schemas.openxmlformats.org/drawingml/2006/wordprocessingDrawing" xmlns:w10="urn:schemas-microsoft-com:office:word" xmlns:w="http://schemas.openxmlformats.org/wordprocessingml/2006/main" xmlns:w14="http://schemas.microsoft.com/office/word/2010/wordml" xmlns:w15="http://schemas.microsoft.com/office/word/2012/wordml" xmlns:w16cid="http://schemas.microsoft.com/office/word/2016/wordml/cid" xmlns:w16se="http://schemas.microsoft.com/office/word/2015/wordml/symex" xmlns:wpg="http://schemas.microsoft.com/office/word/2010/wordprocessingGroup" xmlns:wpi="http://schemas.microsoft.com/office/word/2010/wordprocessingInk" xmlns:wne="http://schemas.microsoft.com/office/word/2006/wordml" xmlns:wps="http://schemas.microsoft.com/office/word/2010/wordprocessingShape" mc:Ignorable="w14 w15 w16se w16cid wp14">
+<w:hdr xmlns:wpc="http://schemas.microsoft.com/office/word/2010/wordprocessingCanvas" xmlns:mc="http://schemas.openxmlformats.org/markup-compatibility/2006" xmlns:o="urn:schemas-microsoft-com:office:office" xmlns:r="http://schemas.openxmlformats.org/officeDocument/2006/relationships" xmlns:m="http://schemas.openxmlformats.org/officeDocument/2006/math" xmlns:v="urn:schemas-microsoft-com:vml" xmlns:wp14="http://schemas.microsoft.com/office/word/2010/wordprocessingDrawing" xmlns:wp="http://schemas.openxmlformats.org/drawingml/2006/wordprocessingDrawing" xmlns:w10="urn:schemas-microsoft-com:office:word" xmlns:w="http://schemas.openxmlformats.org/wordprocessingml/2006/main" xmlns:w14="http://schemas.microsoft.com/office/word/2010/wordml" xmlns:w15="http://schemas.microsoft.com/office/word/2012/wordml" xmlns:wpg="http://schemas.microsoft.com/office/word/2010/wordprocessingGroup" xmlns:wpi="http://schemas.microsoft.com/office/word/2010/wordprocessingInk" xmlns:wne="http://schemas.microsoft.com/office/word/2006/wordml" xmlns:wps="http://schemas.microsoft.com/office/word/2010/wordprocessingShape" mc:Ignorable="w14 w15 wp14">
   <w:p>
     <w:pPr>
       <w:pStyle w:val="a4"/>
@@ -3743,7 +3797,7 @@
 </file>
 
 <file path=word/styles.xml><?xml version="1.0" encoding="utf-8"?>
-<w:styles xmlns:mc="http://schemas.openxmlformats.org/markup-compatibility/2006" xmlns:r="http://schemas.openxmlformats.org/officeDocument/2006/relationships" xmlns:w="http://schemas.openxmlformats.org/wordprocessingml/2006/main" xmlns:w14="http://schemas.microsoft.com/office/word/2010/wordml" xmlns:w15="http://schemas.microsoft.com/office/word/2012/wordml" xmlns:w16cid="http://schemas.microsoft.com/office/word/2016/wordml/cid" xmlns:w16se="http://schemas.microsoft.com/office/word/2015/wordml/symex" mc:Ignorable="w14 w15 w16se w16cid">
+<w:styles xmlns:mc="http://schemas.openxmlformats.org/markup-compatibility/2006" xmlns:r="http://schemas.openxmlformats.org/officeDocument/2006/relationships" xmlns:w="http://schemas.openxmlformats.org/wordprocessingml/2006/main" xmlns:w14="http://schemas.microsoft.com/office/word/2010/wordml" xmlns:w15="http://schemas.microsoft.com/office/word/2012/wordml" mc:Ignorable="w14 w15">
   <w:docDefaults>
     <w:rPrDefault>
       <w:rPr>
@@ -3756,7 +3810,7 @@
     </w:rPrDefault>
     <w:pPrDefault/>
   </w:docDefaults>
-  <w:latentStyles w:defLockedState="0" w:defUIPriority="99" w:defSemiHidden="0" w:defUnhideWhenUsed="0" w:defQFormat="0" w:count="375">
+  <w:latentStyles w:defLockedState="0" w:defUIPriority="99" w:defSemiHidden="0" w:defUnhideWhenUsed="0" w:defQFormat="0" w:count="371">
     <w:lsdException w:name="Normal" w:uiPriority="0" w:qFormat="1"/>
     <w:lsdException w:name="heading 1" w:uiPriority="9" w:qFormat="1"/>
     <w:lsdException w:name="heading 2" w:semiHidden="1" w:uiPriority="9" w:unhideWhenUsed="1" w:qFormat="1"/>
@@ -4128,10 +4182,6 @@
     <w:lsdException w:name="List Table 5 Dark Accent 6" w:uiPriority="50"/>
     <w:lsdException w:name="List Table 6 Colorful Accent 6" w:uiPriority="51"/>
     <w:lsdException w:name="List Table 7 Colorful Accent 6" w:uiPriority="52"/>
-    <w:lsdException w:name="Mention" w:semiHidden="1" w:unhideWhenUsed="1"/>
-    <w:lsdException w:name="Smart Hyperlink" w:semiHidden="1" w:unhideWhenUsed="1"/>
-    <w:lsdException w:name="Hashtag" w:semiHidden="1" w:unhideWhenUsed="1"/>
-    <w:lsdException w:name="Unresolved Mention" w:semiHidden="1" w:unhideWhenUsed="1"/>
   </w:latentStyles>
   <w:style w:type="paragraph" w:default="1" w:styleId="a">
     <w:name w:val="Normal"/>
@@ -4622,7 +4672,7 @@
 </file>
 
 <file path=customXml/itemProps1.xml><?xml version="1.0" encoding="utf-8"?>
-<ds:datastoreItem xmlns:ds="http://schemas.openxmlformats.org/officeDocument/2006/customXml" ds:itemID="{33525FE3-B136-4501-A0C1-142D0FDDD579}">
+<ds:datastoreItem xmlns:ds="http://schemas.openxmlformats.org/officeDocument/2006/customXml" ds:itemID="{610B92CC-47D5-48A4-973B-CF55315838DE}">
   <ds:schemaRefs>
     <ds:schemaRef ds:uri="http://schemas.openxmlformats.org/officeDocument/2006/bibliography"/>
   </ds:schemaRefs>
